--- a/Final Project/Documentation/Slack message history.docx
+++ b/Final Project/Documentation/Slack message history.docx
@@ -4,7 +4,15 @@
   <w:body>
     <w:p>
       <w:r>
-        <w:t>Jonah Taylor  8:07 AM</w:t>
+        <w:t xml:space="preserve">Jonah </w:t>
+      </w:r>
+      <w:proofErr w:type="gramStart"/>
+      <w:r>
+        <w:t>Taylor  8:07</w:t>
+      </w:r>
+      <w:proofErr w:type="gramEnd"/>
+      <w:r>
+        <w:t xml:space="preserve"> AM</w:t>
       </w:r>
     </w:p>
     <w:p>
@@ -15,7 +23,15 @@
     <w:p/>
     <w:p>
       <w:r>
-        <w:t>Jonah Taylor  10:58 AM</w:t>
+        <w:t xml:space="preserve">Jonah </w:t>
+      </w:r>
+      <w:proofErr w:type="gramStart"/>
+      <w:r>
+        <w:t>Taylor  10:58</w:t>
+      </w:r>
+      <w:proofErr w:type="gramEnd"/>
+      <w:r>
+        <w:t xml:space="preserve"> AM</w:t>
       </w:r>
     </w:p>
     <w:p>
@@ -26,7 +42,15 @@
     <w:p/>
     <w:p>
       <w:r>
-        <w:t>Jonah Taylor  10:06 PM</w:t>
+        <w:t xml:space="preserve">Jonah </w:t>
+      </w:r>
+      <w:proofErr w:type="gramStart"/>
+      <w:r>
+        <w:t>Taylor  10:06</w:t>
+      </w:r>
+      <w:proofErr w:type="gramEnd"/>
+      <w:r>
+        <w:t xml:space="preserve"> PM</w:t>
       </w:r>
     </w:p>
     <w:p>
@@ -45,12 +69,17 @@
     <w:p/>
     <w:p>
       <w:proofErr w:type="spellStart"/>
+      <w:proofErr w:type="gramStart"/>
       <w:r>
         <w:t>liu</w:t>
       </w:r>
       <w:proofErr w:type="spellEnd"/>
       <w:r>
-        <w:t xml:space="preserve">  9:02 AM</w:t>
+        <w:t xml:space="preserve">  9:02</w:t>
+      </w:r>
+      <w:proofErr w:type="gramEnd"/>
+      <w:r>
+        <w:t xml:space="preserve"> AM</w:t>
       </w:r>
     </w:p>
     <w:p>
@@ -61,7 +90,15 @@
     <w:p/>
     <w:p>
       <w:r>
-        <w:t>Jonah Taylor  9:28 AM</w:t>
+        <w:t xml:space="preserve">Jonah </w:t>
+      </w:r>
+      <w:proofErr w:type="gramStart"/>
+      <w:r>
+        <w:t>Taylor  9:28</w:t>
+      </w:r>
+      <w:proofErr w:type="gramEnd"/>
+      <w:r>
+        <w:t xml:space="preserve"> AM</w:t>
       </w:r>
     </w:p>
     <w:p>
@@ -75,19 +112,29 @@
       </w:r>
     </w:p>
     <w:p>
-      <w:r>
-        <w:t xml:space="preserve">Current status: waiting for 3/8 ID tubing and a 3/8" -&gt; 3/4" threaded adapter to hook up to misting hardware. Pump requires 3/8" tubing, misting system requires 3/4" male threaded connector. Once those arrive, I can test whether the diaphragm pump will work for our purpose (edited) </w:t>
+      <w:proofErr w:type="gramStart"/>
+      <w:r>
+        <w:t>Current status</w:t>
+      </w:r>
+      <w:proofErr w:type="gramEnd"/>
+      <w:r>
+        <w:t xml:space="preserve">: waiting for 3/8 ID tubing and a 3/8" -&gt; 3/4" threaded adapter to hook up to misting hardware. Pump requires 3/8" tubing, misting system requires 3/4" male threaded connector. Once those arrive, I can test whether the diaphragm pump will work for our purpose (edited) </w:t>
       </w:r>
     </w:p>
     <w:p/>
     <w:p>
       <w:proofErr w:type="spellStart"/>
+      <w:proofErr w:type="gramStart"/>
       <w:r>
         <w:t>liu</w:t>
       </w:r>
       <w:proofErr w:type="spellEnd"/>
       <w:r>
-        <w:t xml:space="preserve">  11:57 AM</w:t>
+        <w:t xml:space="preserve">  11:57</w:t>
+      </w:r>
+      <w:proofErr w:type="gramEnd"/>
+      <w:r>
+        <w:t xml:space="preserve"> AM</w:t>
       </w:r>
     </w:p>
     <w:p>
@@ -99,7 +146,15 @@
     <w:p/>
     <w:p>
       <w:r>
-        <w:t>Jonah Taylor  12:33 PM</w:t>
+        <w:t xml:space="preserve">Jonah </w:t>
+      </w:r>
+      <w:proofErr w:type="gramStart"/>
+      <w:r>
+        <w:t>Taylor  12:33</w:t>
+      </w:r>
+      <w:proofErr w:type="gramEnd"/>
+      <w:r>
+        <w:t xml:space="preserve"> PM</w:t>
       </w:r>
     </w:p>
     <w:p>
@@ -115,7 +170,15 @@
       </w:r>
       <w:proofErr w:type="spellEnd"/>
       <w:r>
-        <w:t xml:space="preserve"> Nagle  8:10 AM</w:t>
+        <w:t xml:space="preserve"> </w:t>
+      </w:r>
+      <w:proofErr w:type="gramStart"/>
+      <w:r>
+        <w:t>Nagle  8:10</w:t>
+      </w:r>
+      <w:proofErr w:type="gramEnd"/>
+      <w:r>
+        <w:t xml:space="preserve"> AM</w:t>
       </w:r>
     </w:p>
     <w:p>
@@ -131,7 +194,15 @@
       </w:r>
       <w:proofErr w:type="spellEnd"/>
       <w:r>
-        <w:t xml:space="preserve"> Nagle  8:36 AM</w:t>
+        <w:t xml:space="preserve"> </w:t>
+      </w:r>
+      <w:proofErr w:type="gramStart"/>
+      <w:r>
+        <w:t>Nagle  8:36</w:t>
+      </w:r>
+      <w:proofErr w:type="gramEnd"/>
+      <w:r>
+        <w:t xml:space="preserve"> AM</w:t>
       </w:r>
     </w:p>
     <w:p>
@@ -147,7 +218,15 @@
     <w:p/>
     <w:p>
       <w:r>
-        <w:t>Jonah Taylor  8:44 AM</w:t>
+        <w:t xml:space="preserve">Jonah </w:t>
+      </w:r>
+      <w:proofErr w:type="gramStart"/>
+      <w:r>
+        <w:t>Taylor  8:44</w:t>
+      </w:r>
+      <w:proofErr w:type="gramEnd"/>
+      <w:r>
+        <w:t xml:space="preserve"> AM</w:t>
       </w:r>
     </w:p>
     <w:p>
@@ -158,12 +237,17 @@
     <w:p/>
     <w:p>
       <w:proofErr w:type="spellStart"/>
+      <w:proofErr w:type="gramStart"/>
       <w:r>
         <w:t>liu</w:t>
       </w:r>
       <w:proofErr w:type="spellEnd"/>
       <w:r>
-        <w:t xml:space="preserve">  8:48 AM</w:t>
+        <w:t xml:space="preserve">  8:48</w:t>
+      </w:r>
+      <w:proofErr w:type="gramEnd"/>
+      <w:r>
+        <w:t xml:space="preserve"> AM</w:t>
       </w:r>
     </w:p>
     <w:p>
@@ -198,7 +282,15 @@
       </w:r>
       <w:proofErr w:type="spellEnd"/>
       <w:r>
-        <w:t xml:space="preserve"> Nagle  9:18 AM</w:t>
+        <w:t xml:space="preserve"> </w:t>
+      </w:r>
+      <w:proofErr w:type="gramStart"/>
+      <w:r>
+        <w:t>Nagle  9:18</w:t>
+      </w:r>
+      <w:proofErr w:type="gramEnd"/>
+      <w:r>
+        <w:t xml:space="preserve"> AM</w:t>
       </w:r>
     </w:p>
     <w:p>
@@ -235,7 +327,15 @@
     <w:p/>
     <w:p>
       <w:r>
-        <w:t>Jonah Taylor  7:44 PM</w:t>
+        <w:t xml:space="preserve">Jonah </w:t>
+      </w:r>
+      <w:proofErr w:type="gramStart"/>
+      <w:r>
+        <w:t>Taylor  7:44</w:t>
+      </w:r>
+      <w:proofErr w:type="gramEnd"/>
+      <w:r>
+        <w:t xml:space="preserve"> PM</w:t>
       </w:r>
     </w:p>
     <w:p>
@@ -245,7 +345,23 @@
     </w:p>
     <w:p>
       <w:r>
-        <w:t xml:space="preserve">Another possible fix could be to attach a pressure regulator to the end of the system (after all of the misting nozzles). This would allow us to lower the pressure on the pump connector, but raises issues of compatibility since the misting tubing is very narrow. It would require a specialized adapter to step up to a more standard tubing size (edited) </w:t>
+        <w:t xml:space="preserve">Another possible fix could be to attach a pressure regulator to the end of the system (after </w:t>
+      </w:r>
+      <w:proofErr w:type="gramStart"/>
+      <w:r>
+        <w:t>all of</w:t>
+      </w:r>
+      <w:proofErr w:type="gramEnd"/>
+      <w:r>
+        <w:t xml:space="preserve"> the misting nozzles). This would allow us to lower the pressure on the pump </w:t>
+      </w:r>
+      <w:proofErr w:type="gramStart"/>
+      <w:r>
+        <w:t>connector, but</w:t>
+      </w:r>
+      <w:proofErr w:type="gramEnd"/>
+      <w:r>
+        <w:t xml:space="preserve"> raises issues of compatibility since the misting tubing is very narrow. It would require a specialized adapter to step up to a more standard tubing size (edited) </w:t>
       </w:r>
     </w:p>
     <w:p>
@@ -261,7 +377,15 @@
       </w:r>
       <w:proofErr w:type="spellEnd"/>
       <w:r>
-        <w:t xml:space="preserve"> Nagle  10:06 PM</w:t>
+        <w:t xml:space="preserve"> </w:t>
+      </w:r>
+      <w:proofErr w:type="gramStart"/>
+      <w:r>
+        <w:t>Nagle  10:06</w:t>
+      </w:r>
+      <w:proofErr w:type="gramEnd"/>
+      <w:r>
+        <w:t xml:space="preserve"> PM</w:t>
       </w:r>
     </w:p>
     <w:p>
@@ -391,17 +515,873 @@
     <w:p/>
     <w:p>
       <w:proofErr w:type="spellStart"/>
+      <w:proofErr w:type="gramStart"/>
       <w:r>
         <w:t>liu</w:t>
       </w:r>
       <w:proofErr w:type="spellEnd"/>
       <w:r>
-        <w:t xml:space="preserve">  10:38 PM</w:t>
+        <w:t xml:space="preserve">  10:38</w:t>
+      </w:r>
+      <w:proofErr w:type="gramEnd"/>
+      <w:r>
+        <w:t xml:space="preserve"> PM</w:t>
       </w:r>
     </w:p>
     <w:p>
       <w:r>
         <w:t>checked</w:t>
+      </w:r>
+    </w:p>
+    <w:p>
+      <w:r>
+        <w:lastRenderedPageBreak/>
+        <w:t xml:space="preserve">Both of us have updated the </w:t>
+      </w:r>
+      <w:proofErr w:type="spellStart"/>
+      <w:r>
+        <w:t>trello</w:t>
+      </w:r>
+      <w:proofErr w:type="spellEnd"/>
+      <w:r>
+        <w:t xml:space="preserve"> board with the full range of tasks required for our project, including expected due dates.</w:t>
+      </w:r>
+    </w:p>
+    <w:p>
+      <w:r>
+        <w:t>8:52</w:t>
+      </w:r>
+    </w:p>
+    <w:p>
+      <w:r>
+        <w:t>New link to python specific DHT11 sensor library: https://github.com/ikornaselur/pico-dht11 (not sure if this will work with DHT22 as we have, will try it out)</w:t>
+      </w:r>
+    </w:p>
+    <w:p>
+      <w:proofErr w:type="spellStart"/>
+      <w:r>
+        <w:t>GitHubGitHub</w:t>
+      </w:r>
+      <w:proofErr w:type="spellEnd"/>
+    </w:p>
+    <w:p>
+      <w:proofErr w:type="spellStart"/>
+      <w:r>
+        <w:t>ikornaselur</w:t>
+      </w:r>
+      <w:proofErr w:type="spellEnd"/>
+      <w:r>
+        <w:t>/pico-dht11</w:t>
+      </w:r>
+    </w:p>
+    <w:p>
+      <w:r>
+        <w:t xml:space="preserve">Contribute to </w:t>
+      </w:r>
+      <w:proofErr w:type="spellStart"/>
+      <w:r>
+        <w:t>ikornaselur</w:t>
+      </w:r>
+      <w:proofErr w:type="spellEnd"/>
+      <w:r>
+        <w:t>/pico-dht11 development by creating an account on GitHub.</w:t>
+      </w:r>
+    </w:p>
+    <w:p/>
+    <w:p>
+      <w:r>
+        <w:t xml:space="preserve">Jonah </w:t>
+      </w:r>
+      <w:proofErr w:type="gramStart"/>
+      <w:r>
+        <w:t>Taylor  9:59</w:t>
+      </w:r>
+      <w:proofErr w:type="gramEnd"/>
+      <w:r>
+        <w:t xml:space="preserve"> PM</w:t>
+      </w:r>
+    </w:p>
+    <w:p>
+      <w:r>
+        <w:t>Found the DHT22 python libraries and tested its output - it can gather data about once per second, which is fast enough for our use. Will need more testing and comparing with my other humidity sensor to tell its accuracy, but it responds well to changes in humidity. Tested it by gathering data in a loop and breathing on the sensor to raise humidity - sensor responded as expected</w:t>
+      </w:r>
+    </w:p>
+    <w:p>
+      <w:r>
+        <w:rPr>
+          <w:noProof/>
+        </w:rPr>
+        <w:drawing>
+          <wp:inline distT="0" distB="0" distL="0" distR="0" wp14:anchorId="4BD86053" wp14:editId="556B972E">
+            <wp:extent cx="3629025" cy="2750847"/>
+            <wp:effectExtent l="0" t="0" r="0" b="0"/>
+            <wp:docPr id="11" name="Picture 11"/>
+            <wp:cNvGraphicFramePr>
+              <a:graphicFrameLocks xmlns:a="http://schemas.openxmlformats.org/drawingml/2006/main" noChangeAspect="1"/>
+            </wp:cNvGraphicFramePr>
+            <a:graphic xmlns:a="http://schemas.openxmlformats.org/drawingml/2006/main">
+              <a:graphicData uri="http://schemas.openxmlformats.org/drawingml/2006/picture">
+                <pic:pic xmlns:pic="http://schemas.openxmlformats.org/drawingml/2006/picture">
+                  <pic:nvPicPr>
+                    <pic:cNvPr id="0" name="Picture 51"/>
+                    <pic:cNvPicPr>
+                      <a:picLocks noChangeAspect="1" noChangeArrowheads="1"/>
+                    </pic:cNvPicPr>
+                  </pic:nvPicPr>
+                  <pic:blipFill>
+                    <a:blip r:embed="rId6">
+                      <a:extLst>
+                        <a:ext uri="{28A0092B-C50C-407E-A947-70E740481C1C}">
+                          <a14:useLocalDpi xmlns:a14="http://schemas.microsoft.com/office/drawing/2010/main" val="0"/>
+                        </a:ext>
+                      </a:extLst>
+                    </a:blip>
+                    <a:srcRect/>
+                    <a:stretch>
+                      <a:fillRect/>
+                    </a:stretch>
+                  </pic:blipFill>
+                  <pic:spPr bwMode="auto">
+                    <a:xfrm>
+                      <a:off x="0" y="0"/>
+                      <a:ext cx="3649355" cy="2766257"/>
+                    </a:xfrm>
+                    <a:prstGeom prst="rect">
+                      <a:avLst/>
+                    </a:prstGeom>
+                    <a:noFill/>
+                    <a:ln>
+                      <a:noFill/>
+                    </a:ln>
+                  </pic:spPr>
+                </pic:pic>
+              </a:graphicData>
+            </a:graphic>
+          </wp:inline>
+        </w:drawing>
+      </w:r>
+    </w:p>
+    <w:p/>
+    <w:p>
+      <w:proofErr w:type="spellStart"/>
+      <w:r>
+        <w:t>Osric</w:t>
+      </w:r>
+      <w:proofErr w:type="spellEnd"/>
+      <w:r>
+        <w:t xml:space="preserve"> </w:t>
+      </w:r>
+      <w:proofErr w:type="gramStart"/>
+      <w:r>
+        <w:t>Nagle  10:04</w:t>
+      </w:r>
+      <w:proofErr w:type="gramEnd"/>
+      <w:r>
+        <w:t xml:space="preserve"> PM</w:t>
+      </w:r>
+    </w:p>
+    <w:p>
+      <w:r>
+        <w:t>On my end, I was also trying to get the humidity sensor to work, but unfortunately, I burned the sensor out without realizing. Exact cause of burnout is uncertain, although most likely some incorrect wiring was to blame.</w:t>
+      </w:r>
+    </w:p>
+    <w:p>
+      <w:r>
+        <w:t>10:05</w:t>
+      </w:r>
+    </w:p>
+    <w:p>
+      <w:r>
+        <w:rPr>
+          <w:noProof/>
+        </w:rPr>
+        <w:lastRenderedPageBreak/>
+        <w:drawing>
+          <wp:inline distT="0" distB="0" distL="0" distR="0" wp14:anchorId="461F733A" wp14:editId="2791DCC6">
+            <wp:extent cx="2064543" cy="2752725"/>
+            <wp:effectExtent l="0" t="0" r="0" b="0"/>
+            <wp:docPr id="13" name="Picture 13"/>
+            <wp:cNvGraphicFramePr>
+              <a:graphicFrameLocks xmlns:a="http://schemas.openxmlformats.org/drawingml/2006/main" noChangeAspect="1"/>
+            </wp:cNvGraphicFramePr>
+            <a:graphic xmlns:a="http://schemas.openxmlformats.org/drawingml/2006/main">
+              <a:graphicData uri="http://schemas.openxmlformats.org/drawingml/2006/picture">
+                <pic:pic xmlns:pic="http://schemas.openxmlformats.org/drawingml/2006/picture">
+                  <pic:nvPicPr>
+                    <pic:cNvPr id="0" name="Picture 53"/>
+                    <pic:cNvPicPr>
+                      <a:picLocks noChangeAspect="1" noChangeArrowheads="1"/>
+                    </pic:cNvPicPr>
+                  </pic:nvPicPr>
+                  <pic:blipFill>
+                    <a:blip r:embed="rId7" cstate="print">
+                      <a:extLst>
+                        <a:ext uri="{28A0092B-C50C-407E-A947-70E740481C1C}">
+                          <a14:useLocalDpi xmlns:a14="http://schemas.microsoft.com/office/drawing/2010/main" val="0"/>
+                        </a:ext>
+                      </a:extLst>
+                    </a:blip>
+                    <a:srcRect/>
+                    <a:stretch>
+                      <a:fillRect/>
+                    </a:stretch>
+                  </pic:blipFill>
+                  <pic:spPr bwMode="auto">
+                    <a:xfrm>
+                      <a:off x="0" y="0"/>
+                      <a:ext cx="2065955" cy="2754608"/>
+                    </a:xfrm>
+                    <a:prstGeom prst="rect">
+                      <a:avLst/>
+                    </a:prstGeom>
+                    <a:noFill/>
+                    <a:ln>
+                      <a:noFill/>
+                    </a:ln>
+                  </pic:spPr>
+                </pic:pic>
+              </a:graphicData>
+            </a:graphic>
+          </wp:inline>
+        </w:drawing>
+      </w:r>
+    </w:p>
+    <w:p>
+      <w:r>
+        <w:rPr>
+          <w:noProof/>
+        </w:rPr>
+        <w:drawing>
+          <wp:inline distT="0" distB="0" distL="0" distR="0" wp14:anchorId="11D1CDC7" wp14:editId="2F07B0F3">
+            <wp:extent cx="1895475" cy="2527300"/>
+            <wp:effectExtent l="0" t="0" r="9525" b="6350"/>
+            <wp:docPr id="14" name="Picture 14"/>
+            <wp:cNvGraphicFramePr>
+              <a:graphicFrameLocks xmlns:a="http://schemas.openxmlformats.org/drawingml/2006/main" noChangeAspect="1"/>
+            </wp:cNvGraphicFramePr>
+            <a:graphic xmlns:a="http://schemas.openxmlformats.org/drawingml/2006/main">
+              <a:graphicData uri="http://schemas.openxmlformats.org/drawingml/2006/picture">
+                <pic:pic xmlns:pic="http://schemas.openxmlformats.org/drawingml/2006/picture">
+                  <pic:nvPicPr>
+                    <pic:cNvPr id="0" name="Picture 54"/>
+                    <pic:cNvPicPr>
+                      <a:picLocks noChangeAspect="1" noChangeArrowheads="1"/>
+                    </pic:cNvPicPr>
+                  </pic:nvPicPr>
+                  <pic:blipFill>
+                    <a:blip r:embed="rId8" cstate="print">
+                      <a:extLst>
+                        <a:ext uri="{28A0092B-C50C-407E-A947-70E740481C1C}">
+                          <a14:useLocalDpi xmlns:a14="http://schemas.microsoft.com/office/drawing/2010/main" val="0"/>
+                        </a:ext>
+                      </a:extLst>
+                    </a:blip>
+                    <a:srcRect/>
+                    <a:stretch>
+                      <a:fillRect/>
+                    </a:stretch>
+                  </pic:blipFill>
+                  <pic:spPr bwMode="auto">
+                    <a:xfrm>
+                      <a:off x="0" y="0"/>
+                      <a:ext cx="1897411" cy="2529881"/>
+                    </a:xfrm>
+                    <a:prstGeom prst="rect">
+                      <a:avLst/>
+                    </a:prstGeom>
+                    <a:noFill/>
+                    <a:ln>
+                      <a:noFill/>
+                    </a:ln>
+                  </pic:spPr>
+                </pic:pic>
+              </a:graphicData>
+            </a:graphic>
+          </wp:inline>
+        </w:drawing>
+      </w:r>
+    </w:p>
+    <w:p/>
+    <w:p>
+      <w:r>
+        <w:t xml:space="preserve">Jonah </w:t>
+      </w:r>
+      <w:proofErr w:type="gramStart"/>
+      <w:r>
+        <w:t>Taylor  12:55</w:t>
+      </w:r>
+      <w:proofErr w:type="gramEnd"/>
+      <w:r>
+        <w:t xml:space="preserve"> PM</w:t>
+      </w:r>
+    </w:p>
+    <w:p>
+      <w:r>
+        <w:t xml:space="preserve">Cut/assembled the final layout for the </w:t>
+      </w:r>
+      <w:proofErr w:type="gramStart"/>
+      <w:r>
+        <w:t>tubing, and</w:t>
+      </w:r>
+      <w:proofErr w:type="gramEnd"/>
+      <w:r>
+        <w:t xml:space="preserve"> attached it to the lid of the vivarium. Fixed the leaking issues between the pump and tubing. Pressure is holding up well on the 4 spraying nozzles, no signs of leakage on the new tubing so far</w:t>
+      </w:r>
+    </w:p>
+    <w:p>
+      <w:r>
+        <w:t xml:space="preserve">3 files </w:t>
+      </w:r>
+    </w:p>
+    <w:p>
+      <w:r>
+        <w:rPr>
+          <w:noProof/>
+        </w:rPr>
+        <w:lastRenderedPageBreak/>
+        <w:drawing>
+          <wp:inline distT="0" distB="0" distL="0" distR="0" wp14:anchorId="26DFE5E5" wp14:editId="220077E4">
+            <wp:extent cx="2705100" cy="2028825"/>
+            <wp:effectExtent l="0" t="0" r="0" b="9525"/>
+            <wp:docPr id="15" name="Picture 15"/>
+            <wp:cNvGraphicFramePr>
+              <a:graphicFrameLocks xmlns:a="http://schemas.openxmlformats.org/drawingml/2006/main" noChangeAspect="1"/>
+            </wp:cNvGraphicFramePr>
+            <a:graphic xmlns:a="http://schemas.openxmlformats.org/drawingml/2006/main">
+              <a:graphicData uri="http://schemas.openxmlformats.org/drawingml/2006/picture">
+                <pic:pic xmlns:pic="http://schemas.openxmlformats.org/drawingml/2006/picture">
+                  <pic:nvPicPr>
+                    <pic:cNvPr id="0" name="Picture 55"/>
+                    <pic:cNvPicPr>
+                      <a:picLocks noChangeAspect="1" noChangeArrowheads="1"/>
+                    </pic:cNvPicPr>
+                  </pic:nvPicPr>
+                  <pic:blipFill>
+                    <a:blip r:embed="rId9" cstate="print">
+                      <a:extLst>
+                        <a:ext uri="{28A0092B-C50C-407E-A947-70E740481C1C}">
+                          <a14:useLocalDpi xmlns:a14="http://schemas.microsoft.com/office/drawing/2010/main" val="0"/>
+                        </a:ext>
+                      </a:extLst>
+                    </a:blip>
+                    <a:srcRect/>
+                    <a:stretch>
+                      <a:fillRect/>
+                    </a:stretch>
+                  </pic:blipFill>
+                  <pic:spPr bwMode="auto">
+                    <a:xfrm>
+                      <a:off x="0" y="0"/>
+                      <a:ext cx="2705100" cy="2028825"/>
+                    </a:xfrm>
+                    <a:prstGeom prst="rect">
+                      <a:avLst/>
+                    </a:prstGeom>
+                    <a:noFill/>
+                    <a:ln>
+                      <a:noFill/>
+                    </a:ln>
+                  </pic:spPr>
+                </pic:pic>
+              </a:graphicData>
+            </a:graphic>
+          </wp:inline>
+        </w:drawing>
+      </w:r>
+    </w:p>
+    <w:p>
+      <w:r>
+        <w:rPr>
+          <w:noProof/>
+        </w:rPr>
+        <w:drawing>
+          <wp:inline distT="0" distB="0" distL="0" distR="0" wp14:anchorId="7D9D4F81" wp14:editId="569B6916">
+            <wp:extent cx="2438400" cy="1828800"/>
+            <wp:effectExtent l="0" t="0" r="0" b="0"/>
+            <wp:docPr id="16" name="Picture 16"/>
+            <wp:cNvGraphicFramePr>
+              <a:graphicFrameLocks xmlns:a="http://schemas.openxmlformats.org/drawingml/2006/main" noChangeAspect="1"/>
+            </wp:cNvGraphicFramePr>
+            <a:graphic xmlns:a="http://schemas.openxmlformats.org/drawingml/2006/main">
+              <a:graphicData uri="http://schemas.openxmlformats.org/drawingml/2006/picture">
+                <pic:pic xmlns:pic="http://schemas.openxmlformats.org/drawingml/2006/picture">
+                  <pic:nvPicPr>
+                    <pic:cNvPr id="0" name="Picture 56"/>
+                    <pic:cNvPicPr>
+                      <a:picLocks noChangeAspect="1" noChangeArrowheads="1"/>
+                    </pic:cNvPicPr>
+                  </pic:nvPicPr>
+                  <pic:blipFill>
+                    <a:blip r:embed="rId10" cstate="print">
+                      <a:extLst>
+                        <a:ext uri="{28A0092B-C50C-407E-A947-70E740481C1C}">
+                          <a14:useLocalDpi xmlns:a14="http://schemas.microsoft.com/office/drawing/2010/main" val="0"/>
+                        </a:ext>
+                      </a:extLst>
+                    </a:blip>
+                    <a:srcRect/>
+                    <a:stretch>
+                      <a:fillRect/>
+                    </a:stretch>
+                  </pic:blipFill>
+                  <pic:spPr bwMode="auto">
+                    <a:xfrm>
+                      <a:off x="0" y="0"/>
+                      <a:ext cx="2438400" cy="1828800"/>
+                    </a:xfrm>
+                    <a:prstGeom prst="rect">
+                      <a:avLst/>
+                    </a:prstGeom>
+                    <a:noFill/>
+                    <a:ln>
+                      <a:noFill/>
+                    </a:ln>
+                  </pic:spPr>
+                </pic:pic>
+              </a:graphicData>
+            </a:graphic>
+          </wp:inline>
+        </w:drawing>
+      </w:r>
+    </w:p>
+    <w:p>
+      <w:r>
+        <w:rPr>
+          <w:noProof/>
+        </w:rPr>
+        <w:drawing>
+          <wp:inline distT="0" distB="0" distL="0" distR="0" wp14:anchorId="78660815" wp14:editId="4605407B">
+            <wp:extent cx="2314575" cy="1735931"/>
+            <wp:effectExtent l="0" t="0" r="0" b="0"/>
+            <wp:docPr id="17" name="Picture 17"/>
+            <wp:cNvGraphicFramePr>
+              <a:graphicFrameLocks xmlns:a="http://schemas.openxmlformats.org/drawingml/2006/main" noChangeAspect="1"/>
+            </wp:cNvGraphicFramePr>
+            <a:graphic xmlns:a="http://schemas.openxmlformats.org/drawingml/2006/main">
+              <a:graphicData uri="http://schemas.openxmlformats.org/drawingml/2006/picture">
+                <pic:pic xmlns:pic="http://schemas.openxmlformats.org/drawingml/2006/picture">
+                  <pic:nvPicPr>
+                    <pic:cNvPr id="0" name="Picture 57"/>
+                    <pic:cNvPicPr>
+                      <a:picLocks noChangeAspect="1" noChangeArrowheads="1"/>
+                    </pic:cNvPicPr>
+                  </pic:nvPicPr>
+                  <pic:blipFill>
+                    <a:blip r:embed="rId11" cstate="print">
+                      <a:extLst>
+                        <a:ext uri="{28A0092B-C50C-407E-A947-70E740481C1C}">
+                          <a14:useLocalDpi xmlns:a14="http://schemas.microsoft.com/office/drawing/2010/main" val="0"/>
+                        </a:ext>
+                      </a:extLst>
+                    </a:blip>
+                    <a:srcRect/>
+                    <a:stretch>
+                      <a:fillRect/>
+                    </a:stretch>
+                  </pic:blipFill>
+                  <pic:spPr bwMode="auto">
+                    <a:xfrm>
+                      <a:off x="0" y="0"/>
+                      <a:ext cx="2316317" cy="1737237"/>
+                    </a:xfrm>
+                    <a:prstGeom prst="rect">
+                      <a:avLst/>
+                    </a:prstGeom>
+                    <a:noFill/>
+                    <a:ln>
+                      <a:noFill/>
+                    </a:ln>
+                  </pic:spPr>
+                </pic:pic>
+              </a:graphicData>
+            </a:graphic>
+          </wp:inline>
+        </w:drawing>
+      </w:r>
+    </w:p>
+    <w:p/>
+    <w:p>
+      <w:proofErr w:type="spellStart"/>
+      <w:r>
+        <w:t>Osric</w:t>
+      </w:r>
+      <w:proofErr w:type="spellEnd"/>
+      <w:r>
+        <w:t xml:space="preserve"> </w:t>
+      </w:r>
+      <w:proofErr w:type="gramStart"/>
+      <w:r>
+        <w:t>Nagle  9:24</w:t>
+      </w:r>
+      <w:proofErr w:type="gramEnd"/>
+      <w:r>
+        <w:t xml:space="preserve"> PM</w:t>
+      </w:r>
+    </w:p>
+    <w:p>
+      <w:r>
+        <w:t xml:space="preserve">Got the level switch to work with a primitive setup. In order for this switch to work with our system, we will either need to have the level switch </w:t>
+      </w:r>
+      <w:proofErr w:type="gramStart"/>
+      <w:r>
+        <w:t>submerged, or</w:t>
+      </w:r>
+      <w:proofErr w:type="gramEnd"/>
+      <w:r>
+        <w:t xml:space="preserve"> attach substantial flotation devices to it that will keep it above the water level.</w:t>
+      </w:r>
+    </w:p>
+    <w:p>
+      <w:r>
+        <w:t>9:25</w:t>
+      </w:r>
+    </w:p>
+    <w:p>
+      <w:r>
+        <w:lastRenderedPageBreak/>
+        <w:drawing>
+          <wp:inline distT="0" distB="0" distL="0" distR="0" wp14:anchorId="747F0A1C" wp14:editId="4936868A">
+            <wp:extent cx="914400" cy="1671278"/>
+            <wp:effectExtent l="0" t="0" r="0" b="5715"/>
+            <wp:docPr id="32" name="Picture 32"/>
+            <wp:cNvGraphicFramePr>
+              <a:graphicFrameLocks xmlns:a="http://schemas.openxmlformats.org/drawingml/2006/main" noChangeAspect="1"/>
+            </wp:cNvGraphicFramePr>
+            <a:graphic xmlns:a="http://schemas.openxmlformats.org/drawingml/2006/main">
+              <a:graphicData uri="http://schemas.openxmlformats.org/drawingml/2006/picture">
+                <pic:pic xmlns:pic="http://schemas.openxmlformats.org/drawingml/2006/picture">
+                  <pic:nvPicPr>
+                    <pic:cNvPr id="1" name=""/>
+                    <pic:cNvPicPr/>
+                  </pic:nvPicPr>
+                  <pic:blipFill>
+                    <a:blip r:embed="rId12"/>
+                    <a:stretch>
+                      <a:fillRect/>
+                    </a:stretch>
+                  </pic:blipFill>
+                  <pic:spPr>
+                    <a:xfrm>
+                      <a:off x="0" y="0"/>
+                      <a:ext cx="919990" cy="1681496"/>
+                    </a:xfrm>
+                    <a:prstGeom prst="rect">
+                      <a:avLst/>
+                    </a:prstGeom>
+                  </pic:spPr>
+                </pic:pic>
+              </a:graphicData>
+            </a:graphic>
+          </wp:inline>
+        </w:drawing>
+      </w:r>
+    </w:p>
+    <w:p/>
+    <w:p/>
+    <w:p/>
+    <w:p>
+      <w:r>
+        <w:t xml:space="preserve">Jonah </w:t>
+      </w:r>
+      <w:proofErr w:type="gramStart"/>
+      <w:r>
+        <w:t>Taylor  1:22</w:t>
+      </w:r>
+      <w:proofErr w:type="gramEnd"/>
+      <w:r>
+        <w:t xml:space="preserve"> PM</w:t>
+      </w:r>
+    </w:p>
+    <w:p>
+      <w:r>
+        <w:t>Relay module is set up. Made a separate python file for handling just the pump control, so that we can do error checking (using the level sensor) inside of a separate file. Also added a button switch that can manually override the pump's state using interrupts. We can use this button for testing, or as a kill switch for safety. Connections for getting this setup are documented in the python file</w:t>
+      </w:r>
+    </w:p>
+    <w:p>
+      <w:r>
+        <w:t xml:space="preserve">Just hooked up to an LED for testing currently, but next steps </w:t>
+      </w:r>
+      <w:proofErr w:type="gramStart"/>
+      <w:r>
+        <w:t>is</w:t>
+      </w:r>
+      <w:proofErr w:type="gramEnd"/>
+      <w:r>
+        <w:t xml:space="preserve"> to splice this into the DC power wires for the pump itself. Will probably wait until the enclosure is built to connect that all up, though (edited) </w:t>
+      </w:r>
+    </w:p>
+    <w:p>
+      <w:r>
+        <w:drawing>
+          <wp:inline distT="0" distB="0" distL="0" distR="0" wp14:anchorId="33532961" wp14:editId="42E80444">
+            <wp:extent cx="2876550" cy="1599313"/>
+            <wp:effectExtent l="0" t="0" r="0" b="1270"/>
+            <wp:docPr id="1" name="Picture 1"/>
+            <wp:cNvGraphicFramePr>
+              <a:graphicFrameLocks xmlns:a="http://schemas.openxmlformats.org/drawingml/2006/main" noChangeAspect="1"/>
+            </wp:cNvGraphicFramePr>
+            <a:graphic xmlns:a="http://schemas.openxmlformats.org/drawingml/2006/main">
+              <a:graphicData uri="http://schemas.openxmlformats.org/drawingml/2006/picture">
+                <pic:pic xmlns:pic="http://schemas.openxmlformats.org/drawingml/2006/picture">
+                  <pic:nvPicPr>
+                    <pic:cNvPr id="1" name=""/>
+                    <pic:cNvPicPr/>
+                  </pic:nvPicPr>
+                  <pic:blipFill>
+                    <a:blip r:embed="rId13"/>
+                    <a:stretch>
+                      <a:fillRect/>
+                    </a:stretch>
+                  </pic:blipFill>
+                  <pic:spPr>
+                    <a:xfrm>
+                      <a:off x="0" y="0"/>
+                      <a:ext cx="2883620" cy="1603244"/>
+                    </a:xfrm>
+                    <a:prstGeom prst="rect">
+                      <a:avLst/>
+                    </a:prstGeom>
+                  </pic:spPr>
+                </pic:pic>
+              </a:graphicData>
+            </a:graphic>
+          </wp:inline>
+        </w:drawing>
+      </w:r>
+    </w:p>
+    <w:p/>
+    <w:p/>
+    <w:p/>
+    <w:p>
+      <w:proofErr w:type="spellStart"/>
+      <w:proofErr w:type="gramStart"/>
+      <w:r>
+        <w:t>liu</w:t>
+      </w:r>
+      <w:proofErr w:type="spellEnd"/>
+      <w:r>
+        <w:t xml:space="preserve">  7:33</w:t>
+      </w:r>
+      <w:proofErr w:type="gramEnd"/>
+      <w:r>
+        <w:t xml:space="preserve"> AM</w:t>
+      </w:r>
+    </w:p>
+    <w:p>
+      <w:r>
+        <w:t xml:space="preserve">CKPT 1: good progress. Are you a 3-person team or 2? </w:t>
+      </w:r>
+      <w:proofErr w:type="spellStart"/>
+      <w:r>
+        <w:t>Osric</w:t>
+      </w:r>
+      <w:proofErr w:type="spellEnd"/>
+      <w:r>
+        <w:t>, pls add your own (head shot) picture</w:t>
+      </w:r>
+    </w:p>
+    <w:p/>
+    <w:p>
+      <w:r>
+        <w:t xml:space="preserve">Jonah </w:t>
+      </w:r>
+      <w:proofErr w:type="gramStart"/>
+      <w:r>
+        <w:t>Taylor  11:56</w:t>
+      </w:r>
+      <w:proofErr w:type="gramEnd"/>
+      <w:r>
+        <w:t xml:space="preserve"> AM</w:t>
+      </w:r>
+    </w:p>
+    <w:p>
+      <w:r>
+        <w:lastRenderedPageBreak/>
+        <w:t>progress update: I made structure of the enclosure box, don't have any wire/tubing holes drilled in it yet, though. Original plan was to have 2 parts, with the top one being a cover that goes over the electronics (see picture 3). The pump will be mounted to the underside of the bottom box, and the electronics will be mounted to the top side of the bottom box. This will isolate the pump from the electronics in case of leakage, and make sure the pump is easily accessible for maintenance. After seeing it in person, I may decide to skip the top section and leave the electronics open. This will greatly reduce the enclosure's size, but might not look good</w:t>
+      </w:r>
+    </w:p>
+    <w:p>
+      <w:r>
+        <w:rPr>
+          <w:noProof/>
+        </w:rPr>
+        <w:drawing>
+          <wp:inline distT="0" distB="0" distL="0" distR="0" wp14:anchorId="6457D872" wp14:editId="191776FE">
+            <wp:extent cx="1504950" cy="2007405"/>
+            <wp:effectExtent l="0" t="0" r="0" b="0"/>
+            <wp:docPr id="33" name="Picture 33"/>
+            <wp:cNvGraphicFramePr>
+              <a:graphicFrameLocks xmlns:a="http://schemas.openxmlformats.org/drawingml/2006/main" noChangeAspect="1"/>
+            </wp:cNvGraphicFramePr>
+            <a:graphic xmlns:a="http://schemas.openxmlformats.org/drawingml/2006/main">
+              <a:graphicData uri="http://schemas.openxmlformats.org/drawingml/2006/picture">
+                <pic:pic xmlns:pic="http://schemas.openxmlformats.org/drawingml/2006/picture">
+                  <pic:nvPicPr>
+                    <pic:cNvPr id="0" name="Picture 121"/>
+                    <pic:cNvPicPr>
+                      <a:picLocks noChangeAspect="1" noChangeArrowheads="1"/>
+                    </pic:cNvPicPr>
+                  </pic:nvPicPr>
+                  <pic:blipFill>
+                    <a:blip r:embed="rId14" cstate="print">
+                      <a:extLst>
+                        <a:ext uri="{28A0092B-C50C-407E-A947-70E740481C1C}">
+                          <a14:useLocalDpi xmlns:a14="http://schemas.microsoft.com/office/drawing/2010/main" val="0"/>
+                        </a:ext>
+                      </a:extLst>
+                    </a:blip>
+                    <a:srcRect/>
+                    <a:stretch>
+                      <a:fillRect/>
+                    </a:stretch>
+                  </pic:blipFill>
+                  <pic:spPr bwMode="auto">
+                    <a:xfrm>
+                      <a:off x="0" y="0"/>
+                      <a:ext cx="1506426" cy="2009373"/>
+                    </a:xfrm>
+                    <a:prstGeom prst="rect">
+                      <a:avLst/>
+                    </a:prstGeom>
+                    <a:noFill/>
+                    <a:ln>
+                      <a:noFill/>
+                    </a:ln>
+                  </pic:spPr>
+                </pic:pic>
+              </a:graphicData>
+            </a:graphic>
+          </wp:inline>
+        </w:drawing>
+      </w:r>
+    </w:p>
+    <w:p>
+      <w:r>
+        <w:rPr>
+          <w:noProof/>
+        </w:rPr>
+        <w:drawing>
+          <wp:inline distT="0" distB="0" distL="0" distR="0" wp14:anchorId="5F1959CD" wp14:editId="7A4572DC">
+            <wp:extent cx="1924050" cy="2566429"/>
+            <wp:effectExtent l="0" t="0" r="0" b="5715"/>
+            <wp:docPr id="34" name="Picture 34"/>
+            <wp:cNvGraphicFramePr>
+              <a:graphicFrameLocks xmlns:a="http://schemas.openxmlformats.org/drawingml/2006/main" noChangeAspect="1"/>
+            </wp:cNvGraphicFramePr>
+            <a:graphic xmlns:a="http://schemas.openxmlformats.org/drawingml/2006/main">
+              <a:graphicData uri="http://schemas.openxmlformats.org/drawingml/2006/picture">
+                <pic:pic xmlns:pic="http://schemas.openxmlformats.org/drawingml/2006/picture">
+                  <pic:nvPicPr>
+                    <pic:cNvPr id="0" name="Picture 122"/>
+                    <pic:cNvPicPr>
+                      <a:picLocks noChangeAspect="1" noChangeArrowheads="1"/>
+                    </pic:cNvPicPr>
+                  </pic:nvPicPr>
+                  <pic:blipFill>
+                    <a:blip r:embed="rId15" cstate="print">
+                      <a:extLst>
+                        <a:ext uri="{28A0092B-C50C-407E-A947-70E740481C1C}">
+                          <a14:useLocalDpi xmlns:a14="http://schemas.microsoft.com/office/drawing/2010/main" val="0"/>
+                        </a:ext>
+                      </a:extLst>
+                    </a:blip>
+                    <a:srcRect/>
+                    <a:stretch>
+                      <a:fillRect/>
+                    </a:stretch>
+                  </pic:blipFill>
+                  <pic:spPr bwMode="auto">
+                    <a:xfrm>
+                      <a:off x="0" y="0"/>
+                      <a:ext cx="1925998" cy="2569027"/>
+                    </a:xfrm>
+                    <a:prstGeom prst="rect">
+                      <a:avLst/>
+                    </a:prstGeom>
+                    <a:noFill/>
+                    <a:ln>
+                      <a:noFill/>
+                    </a:ln>
+                  </pic:spPr>
+                </pic:pic>
+              </a:graphicData>
+            </a:graphic>
+          </wp:inline>
+        </w:drawing>
+      </w:r>
+    </w:p>
+    <w:p>
+      <w:r>
+        <w:rPr>
+          <w:noProof/>
+        </w:rPr>
+        <w:lastRenderedPageBreak/>
+        <w:drawing>
+          <wp:inline distT="0" distB="0" distL="0" distR="0" wp14:anchorId="4D3BEE51" wp14:editId="657F1C71">
+            <wp:extent cx="1849489" cy="2466975"/>
+            <wp:effectExtent l="0" t="0" r="0" b="0"/>
+            <wp:docPr id="35" name="Picture 35"/>
+            <wp:cNvGraphicFramePr>
+              <a:graphicFrameLocks xmlns:a="http://schemas.openxmlformats.org/drawingml/2006/main" noChangeAspect="1"/>
+            </wp:cNvGraphicFramePr>
+            <a:graphic xmlns:a="http://schemas.openxmlformats.org/drawingml/2006/main">
+              <a:graphicData uri="http://schemas.openxmlformats.org/drawingml/2006/picture">
+                <pic:pic xmlns:pic="http://schemas.openxmlformats.org/drawingml/2006/picture">
+                  <pic:nvPicPr>
+                    <pic:cNvPr id="0" name="Picture 123"/>
+                    <pic:cNvPicPr>
+                      <a:picLocks noChangeAspect="1" noChangeArrowheads="1"/>
+                    </pic:cNvPicPr>
+                  </pic:nvPicPr>
+                  <pic:blipFill>
+                    <a:blip r:embed="rId16" cstate="print">
+                      <a:extLst>
+                        <a:ext uri="{28A0092B-C50C-407E-A947-70E740481C1C}">
+                          <a14:useLocalDpi xmlns:a14="http://schemas.microsoft.com/office/drawing/2010/main" val="0"/>
+                        </a:ext>
+                      </a:extLst>
+                    </a:blip>
+                    <a:srcRect/>
+                    <a:stretch>
+                      <a:fillRect/>
+                    </a:stretch>
+                  </pic:blipFill>
+                  <pic:spPr bwMode="auto">
+                    <a:xfrm>
+                      <a:off x="0" y="0"/>
+                      <a:ext cx="1850458" cy="2468268"/>
+                    </a:xfrm>
+                    <a:prstGeom prst="rect">
+                      <a:avLst/>
+                    </a:prstGeom>
+                    <a:noFill/>
+                    <a:ln>
+                      <a:noFill/>
+                    </a:ln>
+                  </pic:spPr>
+                </pic:pic>
+              </a:graphicData>
+            </a:graphic>
+          </wp:inline>
+        </w:drawing>
+      </w:r>
+    </w:p>
+    <w:p>
+      <w:r>
+        <w:t>11:57</w:t>
+      </w:r>
+    </w:p>
+    <w:p>
+      <w:r>
+        <w:t xml:space="preserve">next steps are to drill holes in the box for the tubing/wires, then solder </w:t>
+      </w:r>
+      <w:proofErr w:type="gramStart"/>
+      <w:r>
+        <w:t>all of</w:t>
+      </w:r>
+      <w:proofErr w:type="gramEnd"/>
+      <w:r>
+        <w:t xml:space="preserve"> the major components onto the prototype board</w:t>
       </w:r>
     </w:p>
     <w:sectPr>
@@ -537,6 +1517,7 @@
     <w:lsdException w:name="HTML Sample" w:semiHidden="1" w:unhideWhenUsed="1"/>
     <w:lsdException w:name="HTML Typewriter" w:semiHidden="1" w:unhideWhenUsed="1"/>
     <w:lsdException w:name="HTML Variable" w:semiHidden="1" w:unhideWhenUsed="1"/>
+    <w:lsdException w:name="Normal Table" w:semiHidden="1" w:unhideWhenUsed="1"/>
     <w:lsdException w:name="annotation subject" w:semiHidden="1" w:unhideWhenUsed="1"/>
     <w:lsdException w:name="No List" w:semiHidden="1" w:unhideWhenUsed="1"/>
     <w:lsdException w:name="Outline List 1" w:semiHidden="1" w:unhideWhenUsed="1"/>
@@ -583,8 +1564,10 @@
     <w:lsdException w:name="Table Subtle 2" w:semiHidden="1" w:unhideWhenUsed="1"/>
     <w:lsdException w:name="Table Web 1" w:semiHidden="1" w:unhideWhenUsed="1"/>
     <w:lsdException w:name="Table Web 2" w:semiHidden="1" w:unhideWhenUsed="1"/>
+    <w:lsdException w:name="Table Web 3" w:semiHidden="1" w:unhideWhenUsed="1"/>
     <w:lsdException w:name="Balloon Text" w:semiHidden="1" w:unhideWhenUsed="1"/>
     <w:lsdException w:name="Table Grid" w:uiPriority="39"/>
+    <w:lsdException w:name="Table Theme" w:semiHidden="1" w:unhideWhenUsed="1"/>
     <w:lsdException w:name="Placeholder Text" w:semiHidden="1"/>
     <w:lsdException w:name="No Spacing" w:uiPriority="1" w:qFormat="1"/>
     <w:lsdException w:name="Light Shading" w:uiPriority="60"/>
